--- a/documentation/Spring2022/Iteration 3.docx
+++ b/documentation/Spring2022/Iteration 3.docx
@@ -488,12 +488,12 @@
           <wp:inline distB="114300" distT="114300" distL="114300" distR="114300">
             <wp:extent cx="5943600" cy="3937000"/>
             <wp:effectExtent b="0" l="0" r="0" t="0"/>
-            <wp:docPr id="3" name="image4.png"/>
+            <wp:docPr id="5" name="image2.png"/>
             <a:graphic>
               <a:graphicData uri="http://schemas.openxmlformats.org/drawingml/2006/picture">
                 <pic:pic>
                   <pic:nvPicPr>
-                    <pic:cNvPr id="0" name="image4.png"/>
+                    <pic:cNvPr id="0" name="image2.png"/>
                     <pic:cNvPicPr preferRelativeResize="0"/>
                   </pic:nvPicPr>
                   <pic:blipFill>
@@ -546,12 +546,12 @@
           <wp:inline distB="114300" distT="114300" distL="114300" distR="114300">
             <wp:extent cx="5943600" cy="1511300"/>
             <wp:effectExtent b="0" l="0" r="0" t="0"/>
-            <wp:docPr id="5" name="image3.png"/>
+            <wp:docPr id="7" name="image1.png"/>
             <a:graphic>
               <a:graphicData uri="http://schemas.openxmlformats.org/drawingml/2006/picture">
                 <pic:pic>
                   <pic:nvPicPr>
-                    <pic:cNvPr id="0" name="image3.png"/>
+                    <pic:cNvPr id="0" name="image1.png"/>
                     <pic:cNvPicPr preferRelativeResize="0"/>
                   </pic:nvPicPr>
                   <pic:blipFill>
@@ -611,12 +611,12 @@
           <wp:inline distB="114300" distT="114300" distL="114300" distR="114300">
             <wp:extent cx="5943600" cy="6184900"/>
             <wp:effectExtent b="0" l="0" r="0" t="0"/>
-            <wp:docPr id="2" name="image5.png"/>
+            <wp:docPr id="4" name="image6.png"/>
             <a:graphic>
               <a:graphicData uri="http://schemas.openxmlformats.org/drawingml/2006/picture">
                 <pic:pic>
                   <pic:nvPicPr>
-                    <pic:cNvPr id="0" name="image5.png"/>
+                    <pic:cNvPr id="0" name="image6.png"/>
                     <pic:cNvPicPr preferRelativeResize="0"/>
                   </pic:nvPicPr>
                   <pic:blipFill>
@@ -994,14 +994,14 @@
         <w:rPr/>
         <w:drawing>
           <wp:inline distB="114300" distT="114300" distL="114300" distR="114300">
-            <wp:extent cx="5943600" cy="2667000"/>
+            <wp:extent cx="5943600" cy="3848100"/>
             <wp:effectExtent b="0" l="0" r="0" t="0"/>
-            <wp:docPr id="1" name="image2.png"/>
+            <wp:docPr id="2" name="image7.png"/>
             <a:graphic>
               <a:graphicData uri="http://schemas.openxmlformats.org/drawingml/2006/picture">
                 <pic:pic>
                   <pic:nvPicPr>
-                    <pic:cNvPr id="0" name="image2.png"/>
+                    <pic:cNvPr id="0" name="image7.png"/>
                     <pic:cNvPicPr preferRelativeResize="0"/>
                   </pic:nvPicPr>
                   <pic:blipFill>
@@ -1014,7 +1014,7 @@
                   <pic:spPr>
                     <a:xfrm>
                       <a:off x="0" y="0"/>
-                      <a:ext cx="5943600" cy="2667000"/>
+                      <a:ext cx="5943600" cy="3848100"/>
                     </a:xfrm>
                     <a:prstGeom prst="rect"/>
                     <a:ln/>
@@ -1059,14 +1059,14 @@
         <w:rPr/>
         <w:drawing>
           <wp:inline distB="114300" distT="114300" distL="114300" distR="114300">
-            <wp:extent cx="3141253" cy="4233863"/>
+            <wp:extent cx="3125659" cy="3890963"/>
             <wp:effectExtent b="0" l="0" r="0" t="0"/>
-            <wp:docPr id="6" name="image1.png"/>
+            <wp:docPr id="6" name="image5.png"/>
             <a:graphic>
               <a:graphicData uri="http://schemas.openxmlformats.org/drawingml/2006/picture">
                 <pic:pic>
                   <pic:nvPicPr>
-                    <pic:cNvPr id="0" name="image1.png"/>
+                    <pic:cNvPr id="0" name="image5.png"/>
                     <pic:cNvPicPr preferRelativeResize="0"/>
                   </pic:nvPicPr>
                   <pic:blipFill>
@@ -1079,7 +1079,7 @@
                   <pic:spPr>
                     <a:xfrm>
                       <a:off x="0" y="0"/>
-                      <a:ext cx="3141253" cy="4233863"/>
+                      <a:ext cx="3125659" cy="3890963"/>
                     </a:xfrm>
                     <a:prstGeom prst="rect"/>
                     <a:ln/>
@@ -1099,57 +1099,20 @@
     <w:p>
       <w:pPr>
         <w:spacing w:after="240" w:lineRule="auto"/>
-        <w:rPr>
-          <w:b w:val="1"/>
-        </w:rPr>
-      </w:pPr>
-      <w:r>
-        <w:rPr>
-          <w:b w:val="1"/>
-          <w:rtl w:val="0"/>
-        </w:rPr>
-        <w:t xml:space="preserve">BDDs</w:t>
-      </w:r>
-    </w:p>
-    <w:p>
-      <w:pPr>
-        <w:spacing w:after="240" w:lineRule="auto"/>
-        <w:rPr/>
-      </w:pPr>
-      <w:r>
-        <w:rPr>
-          <w:b w:val="1"/>
-          <w:rtl w:val="0"/>
-        </w:rPr>
-        <w:t xml:space="preserve">Results:</w:t>
-      </w:r>
-      <w:r>
-        <w:rPr>
-          <w:rtl w:val="0"/>
-        </w:rPr>
-      </w:r>
-    </w:p>
-    <w:p>
-      <w:pPr>
-        <w:spacing w:after="240" w:lineRule="auto"/>
-        <w:rPr>
-          <w:b w:val="1"/>
-        </w:rPr>
-      </w:pPr>
-      <w:r>
-        <w:rPr>
-          <w:b w:val="1"/>
-        </w:rPr>
+        <w:rPr/>
+      </w:pPr>
+      <w:r>
+        <w:rPr/>
         <w:drawing>
           <wp:inline distB="114300" distT="114300" distL="114300" distR="114300">
-            <wp:extent cx="5943600" cy="3263900"/>
+            <wp:extent cx="2956546" cy="2541862"/>
             <wp:effectExtent b="0" l="0" r="0" t="0"/>
-            <wp:docPr id="4" name="image6.png"/>
+            <wp:docPr id="1" name="image4.png"/>
             <a:graphic>
               <a:graphicData uri="http://schemas.openxmlformats.org/drawingml/2006/picture">
                 <pic:pic>
                   <pic:nvPicPr>
-                    <pic:cNvPr id="0" name="image6.png"/>
+                    <pic:cNvPr id="0" name="image4.png"/>
                     <pic:cNvPicPr preferRelativeResize="0"/>
                   </pic:nvPicPr>
                   <pic:blipFill>
@@ -1162,7 +1125,7 @@
                   <pic:spPr>
                     <a:xfrm>
                       <a:off x="0" y="0"/>
-                      <a:ext cx="5943600" cy="3263900"/>
+                      <a:ext cx="2956546" cy="2541862"/>
                     </a:xfrm>
                     <a:prstGeom prst="rect"/>
                     <a:ln/>
@@ -1188,6 +1151,89 @@
       </w:pPr>
       <w:r>
         <w:rPr>
+          <w:b w:val="1"/>
+          <w:rtl w:val="0"/>
+        </w:rPr>
+        <w:t xml:space="preserve">BDDs</w:t>
+      </w:r>
+    </w:p>
+    <w:p>
+      <w:pPr>
+        <w:spacing w:after="240" w:lineRule="auto"/>
+        <w:rPr/>
+      </w:pPr>
+      <w:r>
+        <w:rPr>
+          <w:b w:val="1"/>
+          <w:rtl w:val="0"/>
+        </w:rPr>
+        <w:t xml:space="preserve">Results:</w:t>
+      </w:r>
+      <w:r>
+        <w:rPr>
+          <w:rtl w:val="0"/>
+        </w:rPr>
+      </w:r>
+    </w:p>
+    <w:p>
+      <w:pPr>
+        <w:spacing w:after="240" w:lineRule="auto"/>
+        <w:rPr>
+          <w:b w:val="1"/>
+        </w:rPr>
+      </w:pPr>
+      <w:r>
+        <w:rPr>
+          <w:b w:val="1"/>
+        </w:rPr>
+        <w:drawing>
+          <wp:inline distB="114300" distT="114300" distL="114300" distR="114300">
+            <wp:extent cx="5943600" cy="3251200"/>
+            <wp:effectExtent b="0" l="0" r="0" t="0"/>
+            <wp:docPr id="3" name="image3.png"/>
+            <a:graphic>
+              <a:graphicData uri="http://schemas.openxmlformats.org/drawingml/2006/picture">
+                <pic:pic>
+                  <pic:nvPicPr>
+                    <pic:cNvPr id="0" name="image3.png"/>
+                    <pic:cNvPicPr preferRelativeResize="0"/>
+                  </pic:nvPicPr>
+                  <pic:blipFill>
+                    <a:blip r:embed="rId15"/>
+                    <a:srcRect b="0" l="0" r="0" t="0"/>
+                    <a:stretch>
+                      <a:fillRect/>
+                    </a:stretch>
+                  </pic:blipFill>
+                  <pic:spPr>
+                    <a:xfrm>
+                      <a:off x="0" y="0"/>
+                      <a:ext cx="5943600" cy="3251200"/>
+                    </a:xfrm>
+                    <a:prstGeom prst="rect"/>
+                    <a:ln/>
+                  </pic:spPr>
+                </pic:pic>
+              </a:graphicData>
+            </a:graphic>
+          </wp:inline>
+        </w:drawing>
+      </w:r>
+      <w:r>
+        <w:rPr>
+          <w:rtl w:val="0"/>
+        </w:rPr>
+      </w:r>
+    </w:p>
+    <w:p>
+      <w:pPr>
+        <w:spacing w:after="240" w:lineRule="auto"/>
+        <w:rPr>
+          <w:b w:val="1"/>
+        </w:rPr>
+      </w:pPr>
+      <w:r>
+        <w:rPr>
           <w:rtl w:val="0"/>
         </w:rPr>
       </w:r>
@@ -1261,7 +1307,7 @@
         </w:rPr>
         <w:t xml:space="preserve">git clone </w:t>
       </w:r>
-      <w:hyperlink r:id="rId15">
+      <w:hyperlink r:id="rId16">
         <w:r>
           <w:rPr>
             <w:color w:val="1155cc"/>
@@ -1517,7 +1563,7 @@
         </w:rPr>
         <w:t xml:space="preserve">Pivotal Tracker: </w:t>
       </w:r>
-      <w:hyperlink r:id="rId16">
+      <w:hyperlink r:id="rId17">
         <w:r>
           <w:rPr>
             <w:color w:val="1155cc"/>
@@ -1543,7 +1589,7 @@
         </w:rPr>
         <w:t xml:space="preserve">GitHub Repo Backend: </w:t>
       </w:r>
-      <w:hyperlink r:id="rId17">
+      <w:hyperlink r:id="rId18">
         <w:r>
           <w:rPr>
             <w:color w:val="1155cc"/>
@@ -1569,7 +1615,7 @@
         </w:rPr>
         <w:t xml:space="preserve">GitHub Repo Frontend: </w:t>
       </w:r>
-      <w:hyperlink r:id="rId18">
+      <w:hyperlink r:id="rId19">
         <w:r>
           <w:rPr>
             <w:color w:val="1155cc"/>
@@ -1586,7 +1632,7 @@
         <w:br w:type="textWrapping"/>
         <w:t xml:space="preserve">GitHub Repo Project: </w:t>
       </w:r>
-      <w:hyperlink r:id="rId19">
+      <w:hyperlink r:id="rId20">
         <w:r>
           <w:rPr>
             <w:color w:val="1155cc"/>
@@ -1603,7 +1649,7 @@
         <w:br w:type="textWrapping"/>
         <w:t xml:space="preserve">Heroku Deployment backend(old): </w:t>
       </w:r>
-      <w:hyperlink r:id="rId20">
+      <w:hyperlink r:id="rId21">
         <w:r>
           <w:rPr>
             <w:color w:val="1155cc"/>
@@ -1620,7 +1666,7 @@
         <w:br w:type="textWrapping"/>
         <w:t xml:space="preserve">Heroku Deployment project: </w:t>
       </w:r>
-      <w:hyperlink r:id="rId21">
+      <w:hyperlink r:id="rId22">
         <w:r>
           <w:rPr>
             <w:color w:val="1155cc"/>
@@ -1646,7 +1692,7 @@
         </w:rPr>
         <w:t xml:space="preserve">Backend deployed in AWS and is available at: </w:t>
       </w:r>
-      <w:hyperlink r:id="rId22">
+      <w:hyperlink r:id="rId23">
         <w:r>
           <w:rPr>
             <w:color w:val="1155cc"/>
@@ -1668,7 +1714,7 @@
         </w:rPr>
         <w:t xml:space="preserve">Code Climate Frontend: </w:t>
       </w:r>
-      <w:hyperlink r:id="rId23">
+      <w:hyperlink r:id="rId24">
         <w:r>
           <w:rPr>
             <w:color w:val="1155cc"/>
@@ -1694,7 +1740,7 @@
         </w:rPr>
         <w:t xml:space="preserve">Code Climate Backend: </w:t>
       </w:r>
-      <w:hyperlink r:id="rId24">
+      <w:hyperlink r:id="rId25">
         <w:r>
           <w:rPr>
             <w:color w:val="1155cc"/>
